--- a/_._/_OLD/2024-1/SIS/EduardoCampestrini/2_PreProjeto_Dalton.docx
+++ b/_._/_OLD/2024-1/SIS/EduardoCampestrini/2_PreProjeto_Dalton.docx
@@ -378,7 +378,7 @@
     </w:p>
     <w:p>
       <w:pPr>
-        <w:pStyle w:val="TF-TEXTO0"/>
+        <w:pStyle w:val="TF-TEXTO"/>
         <w:ind w:firstLine="709"/>
         <w:rPr>
           <w:vertAlign w:val="subscript"/>
@@ -474,7 +474,7 @@
     </w:p>
     <w:p>
       <w:pPr>
-        <w:pStyle w:val="TF-TEXTO0"/>
+        <w:pStyle w:val="TF-TEXTO"/>
       </w:pPr>
       <w:r>
         <w:t>A Servmed Ocupacional é uma empresa especializada em medicina ocupacional. Sua equipe técnica é formada por Engenheiros e Técnicos de Segurança do Trabalho, Médicos do Trabalho, Técnicos em Enfermagem, Enfermeiros do Trabalho e Fisioterapeutas do Trabalho (</w:t>
@@ -598,7 +598,7 @@
     </w:p>
     <w:p>
       <w:pPr>
-        <w:pStyle w:val="TF-TEXTO0"/>
+        <w:pStyle w:val="TF-TEXTO"/>
         <w:ind w:firstLine="0"/>
       </w:pPr>
       <w:r>
@@ -690,7 +690,7 @@
     </w:p>
     <w:p>
       <w:pPr>
-        <w:pStyle w:val="TF-TEXTO0"/>
+        <w:pStyle w:val="TF-TEXTO"/>
       </w:pPr>
       <w:r>
         <w:t>Contudo</w:t>
@@ -780,7 +780,7 @@
     </w:p>
     <w:p>
       <w:pPr>
-        <w:pStyle w:val="TF-TEXTO0"/>
+        <w:pStyle w:val="TF-TEXTO"/>
       </w:pPr>
       <w:r>
         <w:t xml:space="preserve">Silva </w:t>
@@ -909,7 +909,7 @@
     </w:p>
     <w:p>
       <w:pPr>
-        <w:pStyle w:val="TF-TEXTO0"/>
+        <w:pStyle w:val="TF-TEXTO"/>
       </w:pPr>
       <w:r>
         <w:t xml:space="preserve">O objetivo </w:t>
@@ -999,7 +999,7 @@
     </w:p>
     <w:p>
       <w:pPr>
-        <w:pStyle w:val="TF-TEXTO0"/>
+        <w:pStyle w:val="TF-TEXTO"/>
       </w:pPr>
       <w:r>
         <w:t xml:space="preserve">Nesta seção são apresentadas as bases teóricas que fundamentam o trabalho. </w:t>
@@ -1014,10 +1014,7 @@
       </w:del>
       <w:ins w:id="13" w:author="Dalton Solano dos Reis" w:date="2024-05-14T20:37:00Z">
         <w:r>
-          <w:t>correlatos</w:t>
-        </w:r>
-        <w:r>
-          <w:t xml:space="preserve"> </w:t>
+          <w:t xml:space="preserve">correlatos </w:t>
         </w:r>
       </w:ins>
       <w:r>
@@ -1037,7 +1034,7 @@
     </w:p>
     <w:p>
       <w:pPr>
-        <w:pStyle w:val="TF-TEXTO0"/>
+        <w:pStyle w:val="TF-TEXTO"/>
       </w:pPr>
       <w:r>
         <w:t xml:space="preserve">O primeiro tema a ser explorado </w:t>
@@ -1085,7 +1082,7 @@
     </w:p>
     <w:p>
       <w:pPr>
-        <w:pStyle w:val="TF-TEXTO0"/>
+        <w:pStyle w:val="TF-TEXTO"/>
       </w:pPr>
       <w:r>
         <w:t>Segundo</w:t>
@@ -1124,7 +1121,7 @@
     </w:p>
     <w:p>
       <w:pPr>
-        <w:pStyle w:val="TF-TEXTO0"/>
+        <w:pStyle w:val="TF-TEXTO"/>
         <w:spacing w:line="240" w:lineRule="auto"/>
         <w:ind w:left="2268" w:firstLine="0"/>
         <w:rPr>
@@ -1202,7 +1199,7 @@
     </w:p>
     <w:p>
       <w:pPr>
-        <w:pStyle w:val="TF-TEXTO0"/>
+        <w:pStyle w:val="TF-TEXTO"/>
         <w:spacing w:line="240" w:lineRule="auto"/>
         <w:ind w:left="2268" w:firstLine="0"/>
         <w:rPr>
@@ -1213,7 +1210,7 @@
     </w:p>
     <w:p>
       <w:pPr>
-        <w:pStyle w:val="TF-TEXTO0"/>
+        <w:pStyle w:val="TF-TEXTO"/>
       </w:pPr>
       <w:proofErr w:type="spellStart"/>
       <w:r>
@@ -1248,7 +1245,7 @@
     </w:p>
     <w:p>
       <w:pPr>
-        <w:pStyle w:val="TF-TEXTO0"/>
+        <w:pStyle w:val="TF-TEXTO"/>
         <w:spacing w:line="240" w:lineRule="auto"/>
         <w:ind w:left="2268" w:firstLine="0"/>
         <w:rPr>
@@ -1288,7 +1285,7 @@
     </w:p>
     <w:p>
       <w:pPr>
-        <w:pStyle w:val="TF-TEXTO0"/>
+        <w:pStyle w:val="TF-TEXTO"/>
         <w:spacing w:line="240" w:lineRule="auto"/>
         <w:ind w:left="2268" w:firstLine="0"/>
         <w:rPr>
@@ -1299,7 +1296,7 @@
     </w:p>
     <w:p>
       <w:pPr>
-        <w:pStyle w:val="TF-TEXTO0"/>
+        <w:pStyle w:val="TF-TEXTO"/>
         <w:rPr>
           <w:color w:val="0D0D0D"/>
           <w:shd w:val="clear" w:color="auto" w:fill="FFFFFF"/>
@@ -1584,7 +1581,7 @@
           <w:u w:val="single"/>
         </w:rPr>
         <w:drawing>
-          <wp:inline distT="0" distB="0" distL="0" distR="0" wp14:anchorId="1A32E1DF" wp14:editId="0C935AA1">
+          <wp:inline distT="0" distB="0" distL="0" distR="0" wp14:anchorId="1A32E1DF" wp14:editId="29A7517A">
             <wp:extent cx="3414264" cy="1680096"/>
             <wp:effectExtent l="19050" t="19050" r="0" b="0"/>
             <wp:docPr id="2040256732" name="Imagem 2"/>
@@ -1777,7 +1774,7 @@
           <w:u w:val="single"/>
         </w:rPr>
         <w:drawing>
-          <wp:inline distT="0" distB="0" distL="0" distR="0" wp14:anchorId="0B7AB53E" wp14:editId="605DE126">
+          <wp:inline distT="0" distB="0" distL="0" distR="0" wp14:anchorId="0B7AB53E" wp14:editId="3785F8D2">
             <wp:extent cx="2034037" cy="4164761"/>
             <wp:effectExtent l="19050" t="19050" r="4445" b="7620"/>
             <wp:docPr id="1941235532" name="Imagem 2"/>
@@ -1861,7 +1858,7 @@
     </w:p>
     <w:p>
       <w:pPr>
-        <w:pStyle w:val="TF-TEXTO0"/>
+        <w:pStyle w:val="TF-TEXTO"/>
         <w:rPr>
           <w:color w:val="0D0D0D"/>
           <w:shd w:val="clear" w:color="auto" w:fill="FFFFFF"/>
@@ -1952,7 +1949,7 @@
     </w:p>
     <w:p>
       <w:pPr>
-        <w:pStyle w:val="TF-TEXTO0"/>
+        <w:pStyle w:val="TF-TEXTO"/>
         <w:spacing w:line="240" w:lineRule="auto"/>
         <w:ind w:left="2268" w:firstLine="0"/>
         <w:rPr>
@@ -1992,7 +1989,7 @@
     </w:p>
     <w:p>
       <w:pPr>
-        <w:pStyle w:val="TF-TEXTO0"/>
+        <w:pStyle w:val="TF-TEXTO"/>
         <w:spacing w:line="240" w:lineRule="auto"/>
         <w:ind w:firstLine="0"/>
         <w:rPr>
@@ -2005,7 +2002,7 @@
     </w:p>
     <w:p>
       <w:pPr>
-        <w:pStyle w:val="TF-TEXTO0"/>
+        <w:pStyle w:val="TF-TEXTO"/>
         <w:rPr>
           <w:color w:val="0D0D0D"/>
           <w:shd w:val="clear" w:color="auto" w:fill="FFFFFF"/>
@@ -2154,7 +2151,7 @@
         </w:rPr>
         <w:pPrChange w:id="25" w:author="Dalton Solano dos Reis" w:date="2024-05-14T20:46:00Z">
           <w:pPr>
-            <w:pStyle w:val="TF-TEXTO0"/>
+            <w:pStyle w:val="TF-TEXTO"/>
             <w:numPr>
               <w:numId w:val="29"/>
             </w:numPr>
@@ -2196,7 +2193,7 @@
         </w:rPr>
         <w:pPrChange w:id="28" w:author="Dalton Solano dos Reis" w:date="2024-05-14T20:46:00Z">
           <w:pPr>
-            <w:pStyle w:val="TF-TEXTO0"/>
+            <w:pStyle w:val="TF-TEXTO"/>
             <w:numPr>
               <w:numId w:val="29"/>
             </w:numPr>
@@ -2218,7 +2215,7 @@
     </w:p>
     <w:p>
       <w:pPr>
-        <w:pStyle w:val="TF-TEXTO0"/>
+        <w:pStyle w:val="TF-TEXTO"/>
         <w:rPr>
           <w:color w:val="0D0D0D"/>
           <w:shd w:val="clear" w:color="auto" w:fill="FFFFFF"/>
@@ -2243,7 +2240,7 @@
     </w:p>
     <w:p>
       <w:pPr>
-        <w:pStyle w:val="TF-TEXTO0"/>
+        <w:pStyle w:val="TF-TEXTO"/>
       </w:pPr>
       <w:r>
         <w:t xml:space="preserve">A </w:t>
@@ -2305,7 +2302,7 @@
     </w:p>
     <w:p>
       <w:pPr>
-        <w:pStyle w:val="TF-TEXTO0"/>
+        <w:pStyle w:val="TF-TEXTO"/>
         <w:rPr>
           <w:color w:val="0D0D0D"/>
           <w:shd w:val="clear" w:color="auto" w:fill="FFFFFF"/>
@@ -2362,7 +2359,7 @@
         <w:pStyle w:val="TF-ALNEA"/>
         <w:pPrChange w:id="30" w:author="Dalton Solano dos Reis" w:date="2024-05-14T20:47:00Z">
           <w:pPr>
-            <w:pStyle w:val="TF-TEXTO0"/>
+            <w:pStyle w:val="TF-TEXTO"/>
             <w:numPr>
               <w:numId w:val="23"/>
             </w:numPr>
@@ -2382,7 +2379,7 @@
         <w:pStyle w:val="TF-ALNEA"/>
         <w:pPrChange w:id="31" w:author="Dalton Solano dos Reis" w:date="2024-05-14T20:47:00Z">
           <w:pPr>
-            <w:pStyle w:val="TF-TEXTO0"/>
+            <w:pStyle w:val="TF-TEXTO"/>
             <w:numPr>
               <w:numId w:val="23"/>
             </w:numPr>
@@ -2402,7 +2399,7 @@
         <w:pStyle w:val="TF-ALNEA"/>
         <w:pPrChange w:id="32" w:author="Dalton Solano dos Reis" w:date="2024-05-14T20:47:00Z">
           <w:pPr>
-            <w:pStyle w:val="TF-TEXTO0"/>
+            <w:pStyle w:val="TF-TEXTO"/>
             <w:numPr>
               <w:numId w:val="23"/>
             </w:numPr>
@@ -2422,7 +2419,7 @@
         <w:pStyle w:val="TF-ALNEA"/>
         <w:pPrChange w:id="33" w:author="Dalton Solano dos Reis" w:date="2024-05-14T20:47:00Z">
           <w:pPr>
-            <w:pStyle w:val="TF-TEXTO0"/>
+            <w:pStyle w:val="TF-TEXTO"/>
             <w:numPr>
               <w:numId w:val="23"/>
             </w:numPr>
@@ -2442,7 +2439,7 @@
         <w:pStyle w:val="TF-ALNEA"/>
         <w:pPrChange w:id="34" w:author="Dalton Solano dos Reis" w:date="2024-05-14T20:47:00Z">
           <w:pPr>
-            <w:pStyle w:val="TF-TEXTO0"/>
+            <w:pStyle w:val="TF-TEXTO"/>
             <w:numPr>
               <w:numId w:val="23"/>
             </w:numPr>
@@ -2468,7 +2465,7 @@
         <w:pStyle w:val="TF-ALNEA"/>
         <w:pPrChange w:id="35" w:author="Dalton Solano dos Reis" w:date="2024-05-14T20:47:00Z">
           <w:pPr>
-            <w:pStyle w:val="TF-TEXTO0"/>
+            <w:pStyle w:val="TF-TEXTO"/>
             <w:numPr>
               <w:numId w:val="23"/>
             </w:numPr>
@@ -2494,7 +2491,7 @@
     </w:p>
     <w:p>
       <w:pPr>
-        <w:pStyle w:val="TF-TEXTO0"/>
+        <w:pStyle w:val="TF-TEXTO"/>
       </w:pPr>
       <w:r>
         <w:t>A busca de trabalhos correlatos ocorreu via o portal de busca Google Acadêmico</w:t>
@@ -2588,7 +2585,7 @@
     </w:p>
     <w:p>
       <w:pPr>
-        <w:pStyle w:val="TF-TEXTO0"/>
+        <w:pStyle w:val="TF-TEXTO"/>
       </w:pPr>
       <w:r>
         <w:t xml:space="preserve">Já os demais trabalhos balizam a escolha </w:t>
@@ -3236,7 +3233,7 @@
     </w:p>
     <w:p>
       <w:pPr>
-        <w:pStyle w:val="TF-TEXTO0"/>
+        <w:pStyle w:val="TF-TEXTO"/>
       </w:pPr>
       <w:r>
         <w:t>O trabalho proposto tem por objetivo s</w:t>
@@ -3298,7 +3295,7 @@
     </w:p>
     <w:p>
       <w:pPr>
-        <w:pStyle w:val="TF-TEXTO0"/>
+        <w:pStyle w:val="TF-TEXTO"/>
       </w:pPr>
       <w:r>
         <w:t xml:space="preserve">O </w:t>
@@ -3363,7 +3360,7 @@
     </w:p>
     <w:p>
       <w:pPr>
-        <w:pStyle w:val="TF-TEXTO0"/>
+        <w:pStyle w:val="TF-TEXTO"/>
         <w:ind w:left="29"/>
       </w:pPr>
       <w:r>
@@ -3521,7 +3518,7 @@
     </w:p>
     <w:p>
       <w:pPr>
-        <w:pStyle w:val="TF-TEXTO0"/>
+        <w:pStyle w:val="TF-TEXTO"/>
       </w:pPr>
       <w:r>
         <w:t>Dito isto, a</w:t>
@@ -3623,7 +3620,7 @@
     </w:p>
     <w:p>
       <w:pPr>
-        <w:pStyle w:val="TF-TEXTO0"/>
+        <w:pStyle w:val="TF-TEXTO"/>
       </w:pPr>
       <w:r>
         <w:t xml:space="preserve">A presente seção tem por fim apresentar as etapas </w:t>
@@ -3637,14 +3634,14 @@
     </w:p>
     <w:p>
       <w:pPr>
-        <w:pStyle w:val="TF-TEXTO"/>
+        <w:pStyle w:val="TF-TEXTO0"/>
         <w:numPr>
           <w:ilvl w:val="0"/>
           <w:numId w:val="38"/>
         </w:numPr>
         <w:pPrChange w:id="47" w:author="Dalton Solano dos Reis" w:date="2024-05-14T20:51:00Z">
           <w:pPr>
-            <w:pStyle w:val="TF-TEXTO"/>
+            <w:pStyle w:val="TF-TEXTO0"/>
             <w:numPr>
               <w:numId w:val="5"/>
             </w:numPr>
@@ -3664,7 +3661,7 @@
         <w:pStyle w:val="TF-ALNEA"/>
         <w:pPrChange w:id="48" w:author="Dalton Solano dos Reis" w:date="2024-05-14T20:51:00Z">
           <w:pPr>
-            <w:pStyle w:val="TF-TEXTO"/>
+            <w:pStyle w:val="TF-TEXTO0"/>
             <w:numPr>
               <w:numId w:val="5"/>
             </w:numPr>
@@ -3684,7 +3681,7 @@
         <w:pStyle w:val="TF-ALNEA"/>
         <w:pPrChange w:id="49" w:author="Dalton Solano dos Reis" w:date="2024-05-14T20:51:00Z">
           <w:pPr>
-            <w:pStyle w:val="TF-TEXTO"/>
+            <w:pStyle w:val="TF-TEXTO0"/>
             <w:numPr>
               <w:numId w:val="5"/>
             </w:numPr>
@@ -3742,7 +3739,7 @@
         <w:pStyle w:val="TF-ALNEA"/>
         <w:pPrChange w:id="51" w:author="Dalton Solano dos Reis" w:date="2024-05-14T20:51:00Z">
           <w:pPr>
-            <w:pStyle w:val="TF-TEXTO"/>
+            <w:pStyle w:val="TF-TEXTO0"/>
             <w:numPr>
               <w:numId w:val="5"/>
             </w:numPr>
@@ -3836,7 +3833,7 @@
         <w:pStyle w:val="TF-ALNEA"/>
         <w:pPrChange w:id="52" w:author="Dalton Solano dos Reis" w:date="2024-05-14T20:51:00Z">
           <w:pPr>
-            <w:pStyle w:val="TF-TEXTO"/>
+            <w:pStyle w:val="TF-TEXTO0"/>
             <w:numPr>
               <w:numId w:val="5"/>
             </w:numPr>
@@ -3863,7 +3860,7 @@
     </w:p>
     <w:p>
       <w:pPr>
-        <w:pStyle w:val="TF-TEXTO"/>
+        <w:pStyle w:val="TF-TEXTO0"/>
         <w:ind w:left="1077" w:firstLine="0"/>
       </w:pPr>
     </w:p>
@@ -6555,22 +6552,6 @@
       </w:pPr>
       <w:r>
         <w:t>Mais conteúdo sobre o assunto a ser usado.</w:t>
-      </w:r>
-    </w:p>
-    <w:p>
-      <w:pPr>
-        <w:pStyle w:val="TF-refernciasITEM"/>
-      </w:pPr>
-      <w:r>
-        <w:t>Referências e citações</w:t>
-      </w:r>
-    </w:p>
-    <w:p>
-      <w:pPr>
-        <w:pStyle w:val="TF-refernciasITEM"/>
-      </w:pPr>
-      <w:r>
-        <w:t>Estilos</w:t>
       </w:r>
     </w:p>
     <w:sectPr>
@@ -7577,7 +7558,7 @@
     <w:lvl w:ilvl="0">
       <w:start w:val="1"/>
       <w:numFmt w:val="lowerLetter"/>
-      <w:pStyle w:val="TF-TEXTO"/>
+      <w:pStyle w:val="TF-ALNEA"/>
       <w:lvlText w:val="%1)"/>
       <w:lvlJc w:val="left"/>
       <w:pPr>
@@ -7593,7 +7574,6 @@
     <w:lvl w:ilvl="1">
       <w:start w:val="1"/>
       <w:numFmt w:val="none"/>
-      <w:pStyle w:val="TF-SUBALNEAnvel1"/>
       <w:lvlText w:val="-"/>
       <w:lvlJc w:val="left"/>
       <w:pPr>
@@ -7609,7 +7589,6 @@
     <w:lvl w:ilvl="2">
       <w:start w:val="1"/>
       <w:numFmt w:val="none"/>
-      <w:pStyle w:val="TF-SUBALNEAnvel2"/>
       <w:lvlText w:val="%3-"/>
       <w:lvlJc w:val="left"/>
       <w:pPr>
@@ -10119,7 +10098,7 @@
     <w:name w:val="heading 1"/>
     <w:aliases w:val="TF-TÍTULO 1"/>
     <w:basedOn w:val="Normal"/>
-    <w:next w:val="TF-TEXTO0"/>
+    <w:next w:val="TF-TEXTO"/>
     <w:autoRedefine/>
     <w:qFormat/>
     <w:rsid w:val="00FC4A9F"/>
@@ -10142,7 +10121,7 @@
   <w:style w:type="paragraph" w:styleId="Ttulo2">
     <w:name w:val="heading 2"/>
     <w:aliases w:val="TF-TÍTULO 2"/>
-    <w:next w:val="TF-TEXTO0"/>
+    <w:next w:val="TF-TEXTO"/>
     <w:autoRedefine/>
     <w:qFormat/>
     <w:rsid w:val="007D10F2"/>
@@ -10167,7 +10146,7 @@
   <w:style w:type="paragraph" w:styleId="Ttulo3">
     <w:name w:val="heading 3"/>
     <w:aliases w:val="TF-TÍTULO 3"/>
-    <w:next w:val="TF-TEXTO0"/>
+    <w:next w:val="TF-TEXTO"/>
     <w:autoRedefine/>
     <w:qFormat/>
     <w:rsid w:val="009D7E91"/>
@@ -10191,7 +10170,7 @@
   <w:style w:type="paragraph" w:styleId="Ttulo4">
     <w:name w:val="heading 4"/>
     <w:aliases w:val="TF-TÍTULO 4"/>
-    <w:next w:val="TF-TEXTO0"/>
+    <w:next w:val="TF-TEXTO"/>
     <w:autoRedefine/>
     <w:qFormat/>
     <w:rsid w:val="009D7E91"/>
@@ -10215,7 +10194,7 @@
   <w:style w:type="paragraph" w:styleId="Ttulo5">
     <w:name w:val="heading 5"/>
     <w:aliases w:val="TF-TÍTULO 5"/>
-    <w:next w:val="TF-TEXTO0"/>
+    <w:next w:val="TF-TEXTO"/>
     <w:autoRedefine/>
     <w:qFormat/>
     <w:rsid w:val="009D7E91"/>
@@ -10238,7 +10217,7 @@
   </w:style>
   <w:style w:type="paragraph" w:styleId="Ttulo6">
     <w:name w:val="heading 6"/>
-    <w:next w:val="TF-TEXTO0"/>
+    <w:next w:val="TF-TEXTO"/>
     <w:autoRedefine/>
     <w:qFormat/>
     <w:pPr>
@@ -10260,7 +10239,7 @@
   </w:style>
   <w:style w:type="paragraph" w:styleId="Ttulo7">
     <w:name w:val="heading 7"/>
-    <w:next w:val="TF-TEXTO0"/>
+    <w:next w:val="TF-TEXTO"/>
     <w:autoRedefine/>
     <w:qFormat/>
     <w:pPr>
@@ -10281,7 +10260,7 @@
   </w:style>
   <w:style w:type="paragraph" w:styleId="Ttulo8">
     <w:name w:val="heading 8"/>
-    <w:next w:val="TF-TEXTO0"/>
+    <w:next w:val="TF-TEXTO"/>
     <w:autoRedefine/>
     <w:qFormat/>
     <w:pPr>
@@ -10303,7 +10282,7 @@
   </w:style>
   <w:style w:type="paragraph" w:styleId="Ttulo9">
     <w:name w:val="heading 9"/>
-    <w:next w:val="TF-TEXTO0"/>
+    <w:next w:val="TF-TEXTO"/>
     <w:qFormat/>
     <w:pPr>
       <w:keepNext/>
@@ -10349,7 +10328,7 @@
     <w:semiHidden/>
     <w:unhideWhenUsed/>
   </w:style>
-  <w:style w:type="paragraph" w:customStyle="1" w:styleId="TF-TEXTO0">
+  <w:style w:type="paragraph" w:customStyle="1" w:styleId="TF-TEXTO">
     <w:name w:val="TF-TEXTO"/>
     <w:qFormat/>
     <w:rsid w:val="008233E5"/>
@@ -10863,7 +10842,7 @@
   </w:style>
   <w:style w:type="paragraph" w:customStyle="1" w:styleId="TF-SUBALNEAnvel1">
     <w:name w:val="TF-SUBALÍNEA nível 1"/>
-    <w:basedOn w:val="TF-TEXTO"/>
+    <w:basedOn w:val="TF-TEXTO0"/>
     <w:pPr>
       <w:numPr>
         <w:ilvl w:val="1"/>
@@ -10874,9 +10853,9 @@
       <w:rFonts w:ascii="Times" w:hAnsi="Times"/>
     </w:rPr>
   </w:style>
-  <w:style w:type="paragraph" w:customStyle="1" w:styleId="TF-TEXTO">
+  <w:style w:type="paragraph" w:customStyle="1" w:styleId="TF-TEXTO0">
     <w:name w:val="TF-TEXTO"/>
-    <w:next w:val="TF-TEXTO0"/>
+    <w:next w:val="TF-TEXTO"/>
     <w:qFormat/>
     <w:rsid w:val="002076E9"/>
     <w:pPr>
@@ -11118,7 +11097,7 @@
   </w:style>
   <w:style w:type="paragraph" w:customStyle="1" w:styleId="TF-apndiceTTULO">
     <w:name w:val="TF-apêndice TÍTULO"/>
-    <w:next w:val="TF-TEXTO0"/>
+    <w:next w:val="TF-TEXTO"/>
     <w:semiHidden/>
     <w:rsid w:val="006D0896"/>
     <w:pPr>
@@ -11133,7 +11112,7 @@
   </w:style>
   <w:style w:type="paragraph" w:customStyle="1" w:styleId="TF-anexoTTULO">
     <w:name w:val="TF-anexo TÍTULO"/>
-    <w:next w:val="TF-TEXTO0"/>
+    <w:next w:val="TF-TEXTO"/>
     <w:semiHidden/>
     <w:rsid w:val="006D0896"/>
     <w:pPr>
@@ -11259,7 +11238,7 @@
   </w:style>
   <w:style w:type="paragraph" w:customStyle="1" w:styleId="TF-CITAO">
     <w:name w:val="TF-CITAÇÃO"/>
-    <w:next w:val="TF-TEXTO0"/>
+    <w:next w:val="TF-TEXTO"/>
     <w:pPr>
       <w:widowControl w:val="0"/>
       <w:spacing w:after="160"/>
@@ -11459,7 +11438,7 @@
   </w:style>
   <w:style w:type="paragraph" w:customStyle="1" w:styleId="TF-FIGURA">
     <w:name w:val="TF-FIGURA"/>
-    <w:basedOn w:val="TF-TEXTO0"/>
+    <w:basedOn w:val="TF-TEXTO"/>
     <w:qFormat/>
     <w:rsid w:val="00FC4A9F"/>
     <w:pPr>
@@ -11659,7 +11638,7 @@
   </w:style>
   <w:style w:type="paragraph" w:customStyle="1" w:styleId="TF-avaliaotexto">
     <w:name w:val="TF-avaliação texto"/>
-    <w:basedOn w:val="TF-TEXTO0"/>
+    <w:basedOn w:val="TF-TEXTO"/>
     <w:semiHidden/>
     <w:qFormat/>
     <w:rsid w:val="00A045C4"/>
